--- a/Week1/Data Structures and Algorithm_HandsOn/Exercise 2 E-commerce Platform Search Function.docx
+++ b/Week1/Data Structures and Algorithm_HandsOn/Exercise 2 E-commerce Platform Search Function.docx
@@ -302,16 +302,7 @@
           <w:bCs/>
           <w:lang w:val="en-US"/>
         </w:rPr>
-        <w:t>Binary</w:t>
-      </w:r>
-      <w:r>
-        <w:rPr>
-          <w:rFonts w:ascii="Times New Roman" w:hAnsi="Times New Roman" w:cs="Times New Roman"/>
-          <w:b/>
-          <w:bCs/>
-          <w:lang w:val="en-US"/>
-        </w:rPr>
-        <w:t xml:space="preserve"> Search:</w:t>
+        <w:t>Binary Search:</w:t>
       </w:r>
     </w:p>
     <w:p>
@@ -358,13 +349,7 @@
         <w:rPr>
           <w:rFonts w:ascii="Times New Roman" w:hAnsi="Times New Roman" w:cs="Times New Roman"/>
         </w:rPr>
-        <w:t xml:space="preserve"> Item found </w:t>
-      </w:r>
-      <w:r>
-        <w:rPr>
-          <w:rFonts w:ascii="Times New Roman" w:hAnsi="Times New Roman" w:cs="Times New Roman"/>
-        </w:rPr>
-        <w:t>in the middle on the first try.</w:t>
+        <w:t xml:space="preserve"> Item found in the middle on the first try.</w:t>
       </w:r>
     </w:p>
     <w:p>
@@ -383,13 +368,7 @@
         <w:rPr>
           <w:rFonts w:ascii="Times New Roman" w:hAnsi="Times New Roman" w:cs="Times New Roman"/>
         </w:rPr>
-        <w:t>Average Case: O(</w:t>
-      </w:r>
-      <w:r>
-        <w:rPr>
-          <w:rFonts w:ascii="Times New Roman" w:hAnsi="Times New Roman" w:cs="Times New Roman"/>
-        </w:rPr>
-        <w:t xml:space="preserve">long n) </w:t>
+        <w:t xml:space="preserve">Average Case: O(long n) </w:t>
       </w:r>
       <w:r>
         <w:rPr>
@@ -1539,7 +1518,8 @@
       <w:pPr>
         <w:rPr>
           <w:rFonts w:ascii="Times New Roman" w:hAnsi="Times New Roman" w:cs="Times New Roman"/>
-          <w:u w:val="single"/>
+          <w:i/>
+          <w:iCs/>
         </w:rPr>
       </w:pPr>
       <w:r>
@@ -1551,7 +1531,8 @@
       <w:r>
         <w:rPr>
           <w:rFonts w:ascii="Times New Roman" w:hAnsi="Times New Roman" w:cs="Times New Roman"/>
-          <w:u w:val="single"/>
+          <w:i/>
+          <w:iCs/>
         </w:rPr>
         <w:t>Linear Search.</w:t>
       </w:r>
@@ -2657,6 +2638,7 @@
   <w:style w:type="character" w:default="1" w:styleId="DefaultParagraphFont">
     <w:name w:val="Default Paragraph Font"/>
     <w:uiPriority w:val="1"/>
+    <w:semiHidden/>
     <w:unhideWhenUsed/>
   </w:style>
   <w:style w:type="table" w:default="1" w:styleId="TableNormal">
